--- a/Concrete beam flexure check ACI 318-19.docx
+++ b/Concrete beam flexure check ACI 318-19.docx
@@ -480,7 +480,7 @@
           </w:tcPr>
           <w:p>
             <w:r>
-              <w:t>5.68</w:t>
+              <w:t>5.64</w:t>
             </w:r>
           </w:p>
         </w:tc>
@@ -914,7 +914,7 @@
           </w:tcPr>
           <w:p>
             <w:r>
-              <w:t>17.3</w:t>
+              <w:t>17.32</w:t>
             </w:r>
           </w:p>
         </w:tc>
@@ -1702,7 +1702,7 @@
           </w:tcPr>
           <w:p>
             <w:r>
-              <w:t>54.32</w:t>
+              <w:t>54.36</w:t>
             </w:r>
           </w:p>
         </w:tc>
@@ -1835,7 +1835,7 @@
           </w:tcPr>
           <w:p>
             <w:r>
-              <w:t>5.65</w:t>
+              <w:t>5.64</w:t>
             </w:r>
           </w:p>
         </w:tc>
@@ -1925,7 +1925,7 @@
           </w:tcPr>
           <w:p>
             <w:r>
-              <w:t>0.59284</w:t>
+              <w:t>0.59236</w:t>
             </w:r>
           </w:p>
         </w:tc>
@@ -1968,7 +1968,7 @@
           </w:tcPr>
           <w:p>
             <w:r>
-              <w:t>124.48</w:t>
+              <w:t>124.59</w:t>
             </w:r>
           </w:p>
         </w:tc>

--- a/Concrete beam flexure check ACI 318-19.docx
+++ b/Concrete beam flexure check ACI 318-19.docx
@@ -435,7 +435,7 @@
           </w:tcPr>
           <w:p>
             <w:r>
-              <w:t>4.1</w:t>
+              <w:t>3.3</w:t>
             </w:r>
           </w:p>
         </w:tc>
@@ -480,7 +480,7 @@
           </w:tcPr>
           <w:p>
             <w:r>
-              <w:t>5.64</w:t>
+              <w:t>3.3</w:t>
             </w:r>
           </w:p>
         </w:tc>
@@ -776,7 +776,7 @@
           </w:tcPr>
           <w:p>
             <w:r>
-              <w:t>3.73</w:t>
+              <w:t>3.78</w:t>
             </w:r>
           </w:p>
         </w:tc>
@@ -786,7 +786,7 @@
           </w:tcPr>
           <w:p>
             <w:r>
-              <w:t>17.81</w:t>
+              <w:t>18.06</w:t>
             </w:r>
           </w:p>
         </w:tc>
@@ -904,7 +904,7 @@
           </w:tcPr>
           <w:p>
             <w:r>
-              <w:t>3.62</w:t>
+              <w:t>3.78</w:t>
             </w:r>
           </w:p>
         </w:tc>
@@ -914,7 +914,7 @@
           </w:tcPr>
           <w:p>
             <w:r>
-              <w:t>17.32</w:t>
+              <w:t>18.06</w:t>
             </w:r>
           </w:p>
         </w:tc>
@@ -1177,7 +1177,7 @@
           </w:tcPr>
           <w:p>
             <w:r>
-              <w:t>55.9</w:t>
+              <w:t>56.7</w:t>
             </w:r>
           </w:p>
         </w:tc>
@@ -1222,7 +1222,7 @@
           </w:tcPr>
           <w:p>
             <w:r>
-              <w:t>0.11</w:t>
+              <w:t>0.10</w:t>
             </w:r>
           </w:p>
         </w:tc>
@@ -1265,7 +1265,7 @@
           </w:tcPr>
           <w:p>
             <w:r>
-              <w:t>3.73</w:t>
+              <w:t>3.78</w:t>
             </w:r>
           </w:p>
         </w:tc>
@@ -1310,7 +1310,7 @@
           </w:tcPr>
           <w:p>
             <w:r>
-              <w:t>4.95</w:t>
+              <w:t>4.87</w:t>
             </w:r>
           </w:p>
         </w:tc>
@@ -1400,7 +1400,7 @@
           </w:tcPr>
           <w:p>
             <w:r>
-              <w:t>0.57605</w:t>
+              <w:t>0.56792</w:t>
             </w:r>
           </w:p>
         </w:tc>
@@ -1443,7 +1443,7 @@
           </w:tcPr>
           <w:p>
             <w:r>
-              <w:t>81.95</w:t>
+              <w:t>83.17</w:t>
             </w:r>
           </w:p>
         </w:tc>
@@ -1498,7 +1498,7 @@
               <w:rPr>
                 <w:color w:val="9C0006"/>
               </w:rPr>
-              <w:t>1.22</w:t>
+              <w:t>1.2</w:t>
             </w:r>
           </w:p>
         </w:tc>
@@ -1702,7 +1702,7 @@
           </w:tcPr>
           <w:p>
             <w:r>
-              <w:t>54.36</w:t>
+              <w:t>56.7</w:t>
             </w:r>
           </w:p>
         </w:tc>
@@ -1747,7 +1747,7 @@
           </w:tcPr>
           <w:p>
             <w:r>
-              <w:t>0.12</w:t>
+              <w:t>0.11</w:t>
             </w:r>
           </w:p>
         </w:tc>
@@ -1790,7 +1790,7 @@
           </w:tcPr>
           <w:p>
             <w:r>
-              <w:t>3.62</w:t>
+              <w:t>3.78</w:t>
             </w:r>
           </w:p>
         </w:tc>
@@ -1835,7 +1835,7 @@
           </w:tcPr>
           <w:p>
             <w:r>
-              <w:t>5.64</w:t>
+              <w:t>5.39</w:t>
             </w:r>
           </w:p>
         </w:tc>
@@ -1925,7 +1925,7 @@
           </w:tcPr>
           <w:p>
             <w:r>
-              <w:t>0.59236</w:t>
+              <w:t>0.56792</w:t>
             </w:r>
           </w:p>
         </w:tc>
@@ -1968,7 +1968,7 @@
           </w:tcPr>
           <w:p>
             <w:r>
-              <w:t>124.59</w:t>
+              <w:t>130.28</w:t>
             </w:r>
           </w:p>
         </w:tc>
@@ -2023,7 +2023,7 @@
               <w:rPr>
                 <w:color w:val="006100"/>
               </w:rPr>
-              <w:t>0.88</w:t>
+              <w:t>0.84</w:t>
             </w:r>
           </w:p>
         </w:tc>

--- a/Concrete beam flexure check ACI 318-19.docx
+++ b/Concrete beam flexure check ACI 318-19.docx
@@ -435,7 +435,7 @@
           </w:tcPr>
           <w:p>
             <w:r>
-              <w:t>3.3</w:t>
+              <w:t>4.1</w:t>
             </w:r>
           </w:p>
         </w:tc>
@@ -480,7 +480,7 @@
           </w:tcPr>
           <w:p>
             <w:r>
-              <w:t>3.3</w:t>
+              <w:t>5.64</w:t>
             </w:r>
           </w:p>
         </w:tc>
@@ -776,7 +776,7 @@
           </w:tcPr>
           <w:p>
             <w:r>
-              <w:t>3.78</w:t>
+              <w:t>3.73</w:t>
             </w:r>
           </w:p>
         </w:tc>
@@ -786,7 +786,7 @@
           </w:tcPr>
           <w:p>
             <w:r>
-              <w:t>18.06</w:t>
+              <w:t>17.81</w:t>
             </w:r>
           </w:p>
         </w:tc>
@@ -904,7 +904,7 @@
           </w:tcPr>
           <w:p>
             <w:r>
-              <w:t>3.78</w:t>
+              <w:t>3.62</w:t>
             </w:r>
           </w:p>
         </w:tc>
@@ -914,7 +914,7 @@
           </w:tcPr>
           <w:p>
             <w:r>
-              <w:t>18.06</w:t>
+              <w:t>17.32</w:t>
             </w:r>
           </w:p>
         </w:tc>
@@ -1177,7 +1177,7 @@
           </w:tcPr>
           <w:p>
             <w:r>
-              <w:t>56.7</w:t>
+              <w:t>55.9</w:t>
             </w:r>
           </w:p>
         </w:tc>
@@ -1222,7 +1222,7 @@
           </w:tcPr>
           <w:p>
             <w:r>
-              <w:t>0.10</w:t>
+              <w:t>0.11</w:t>
             </w:r>
           </w:p>
         </w:tc>
@@ -1265,7 +1265,7 @@
           </w:tcPr>
           <w:p>
             <w:r>
-              <w:t>3.78</w:t>
+              <w:t>3.73</w:t>
             </w:r>
           </w:p>
         </w:tc>
@@ -1310,7 +1310,7 @@
           </w:tcPr>
           <w:p>
             <w:r>
-              <w:t>4.87</w:t>
+              <w:t>4.95</w:t>
             </w:r>
           </w:p>
         </w:tc>
@@ -1400,7 +1400,7 @@
           </w:tcPr>
           <w:p>
             <w:r>
-              <w:t>0.56792</w:t>
+              <w:t>0.57605</w:t>
             </w:r>
           </w:p>
         </w:tc>
@@ -1443,7 +1443,7 @@
           </w:tcPr>
           <w:p>
             <w:r>
-              <w:t>83.17</w:t>
+              <w:t>81.95</w:t>
             </w:r>
           </w:p>
         </w:tc>
@@ -1498,7 +1498,7 @@
               <w:rPr>
                 <w:color w:val="9C0006"/>
               </w:rPr>
-              <w:t>1.2</w:t>
+              <w:t>1.22</w:t>
             </w:r>
           </w:p>
         </w:tc>
@@ -1702,7 +1702,7 @@
           </w:tcPr>
           <w:p>
             <w:r>
-              <w:t>56.7</w:t>
+              <w:t>54.36</w:t>
             </w:r>
           </w:p>
         </w:tc>
@@ -1747,7 +1747,7 @@
           </w:tcPr>
           <w:p>
             <w:r>
-              <w:t>0.11</w:t>
+              <w:t>0.12</w:t>
             </w:r>
           </w:p>
         </w:tc>
@@ -1790,7 +1790,7 @@
           </w:tcPr>
           <w:p>
             <w:r>
-              <w:t>3.78</w:t>
+              <w:t>3.62</w:t>
             </w:r>
           </w:p>
         </w:tc>
@@ -1835,7 +1835,7 @@
           </w:tcPr>
           <w:p>
             <w:r>
-              <w:t>5.39</w:t>
+              <w:t>5.64</w:t>
             </w:r>
           </w:p>
         </w:tc>
@@ -1925,7 +1925,7 @@
           </w:tcPr>
           <w:p>
             <w:r>
-              <w:t>0.56792</w:t>
+              <w:t>0.59236</w:t>
             </w:r>
           </w:p>
         </w:tc>
@@ -1968,7 +1968,7 @@
           </w:tcPr>
           <w:p>
             <w:r>
-              <w:t>130.28</w:t>
+              <w:t>124.59</w:t>
             </w:r>
           </w:p>
         </w:tc>
@@ -2023,7 +2023,7 @@
               <w:rPr>
                 <w:color w:val="006100"/>
               </w:rPr>
-              <w:t>0.84</w:t>
+              <w:t>0.88</w:t>
             </w:r>
           </w:p>
         </w:tc>
